--- a/Word/jobform.docx
+++ b/Word/jobform.docx
@@ -700,6 +700,7 @@
               </w:rPr>
               <w:t>ชื่อ</w:t>
             </w:r>
+            <w:proofErr w:type="gramStart"/>
             <w:r>
               <w:rPr>
                 <w:rFonts w:ascii="Browallia New" w:hAnsi="Browallia New" w:cs="Browallia New"/>
@@ -707,7 +708,17 @@
                 <w:szCs w:val="26"/>
                 <w:lang w:val="en-US" w:bidi="th-TH"/>
               </w:rPr>
-              <w:t xml:space="preserve">   {{NAME}}</w:t>
+              <w:t xml:space="preserve">   {</w:t>
+            </w:r>
+            <w:proofErr w:type="gramEnd"/>
+            <w:r>
+              <w:rPr>
+                <w:rFonts w:ascii="Browallia New" w:hAnsi="Browallia New" w:cs="Browallia New"/>
+                <w:sz w:val="26"/>
+                <w:szCs w:val="26"/>
+                <w:lang w:val="en-US" w:bidi="th-TH"/>
+              </w:rPr>
+              <w:t>{NAME}}</w:t>
             </w:r>
           </w:p>
         </w:tc>
@@ -805,12 +816,9 @@
                 <w:rFonts w:ascii="BrowalliaUPC" w:hAnsi="BrowalliaUPC" w:cs="BrowalliaUPC"/>
                 <w:color w:val="538135" w:themeColor="accent6" w:themeShade="BF"/>
                 <w:sz w:val="28"/>
-              </w:rPr>
-              <w:pict w14:anchorId="4CA568B8">
-                <v:shape id="_x0000_i1031" type="#_x0000_t75" style="width:150pt;height:18.75pt">
-                  <v:imagedata r:id="rId17" o:title=""/>
-                </v:shape>
-              </w:pict>
+                <w:lang w:val="en-US" w:bidi="th-TH"/>
+              </w:rPr>
+              <w:t>{{empid}}</w:t>
             </w:r>
           </w:p>
         </w:tc>
@@ -886,18 +894,6 @@
                 <w:lang w:val="en-US" w:bidi="th-TH"/>
               </w:rPr>
             </w:pPr>
-            <w:r>
-              <w:rPr>
-                <w:rFonts w:ascii="BrowalliaUPC" w:hAnsi="BrowalliaUPC" w:cs="BrowalliaUPC"/>
-                <w:color w:val="538135" w:themeColor="accent6" w:themeShade="BF"/>
-                <w:sz w:val="28"/>
-              </w:rPr>
-              <w:pict w14:anchorId="45B3367A">
-                <v:shape id="_x0000_i1032" type="#_x0000_t75" style="width:150pt;height:18.75pt">
-                  <v:imagedata r:id="rId17" o:title=""/>
-                </v:shape>
-              </w:pict>
-            </w:r>
           </w:p>
         </w:tc>
         <w:tc>
@@ -968,18 +964,6 @@
                 <w:lang w:val="en-US" w:bidi="th-TH"/>
               </w:rPr>
             </w:pPr>
-            <w:r>
-              <w:rPr>
-                <w:rFonts w:ascii="BrowalliaUPC" w:hAnsi="BrowalliaUPC" w:cs="BrowalliaUPC"/>
-                <w:color w:val="538135" w:themeColor="accent6" w:themeShade="BF"/>
-                <w:sz w:val="28"/>
-              </w:rPr>
-              <w:pict w14:anchorId="19600AAA">
-                <v:shape id="_x0000_i1033" type="#_x0000_t75" style="width:150pt;height:18.75pt">
-                  <v:imagedata r:id="rId17" o:title=""/>
-                </v:shape>
-              </w:pict>
-            </w:r>
           </w:p>
         </w:tc>
       </w:tr>
@@ -1054,18 +1038,6 @@
                 <w:lang w:val="en-US" w:bidi="th-TH"/>
               </w:rPr>
             </w:pPr>
-            <w:r>
-              <w:rPr>
-                <w:rFonts w:ascii="BrowalliaUPC" w:hAnsi="BrowalliaUPC" w:cs="BrowalliaUPC"/>
-                <w:color w:val="538135" w:themeColor="accent6" w:themeShade="BF"/>
-                <w:sz w:val="28"/>
-              </w:rPr>
-              <w:pict w14:anchorId="7F875CB6">
-                <v:shape id="_x0000_i1034" type="#_x0000_t75" style="width:150pt;height:18.75pt">
-                  <v:imagedata r:id="rId17" o:title=""/>
-                </v:shape>
-              </w:pict>
-            </w:r>
           </w:p>
         </w:tc>
         <w:tc>
@@ -1125,18 +1097,6 @@
                 <w:lang w:val="en-US" w:bidi="th-TH"/>
               </w:rPr>
             </w:pPr>
-            <w:r>
-              <w:rPr>
-                <w:rFonts w:ascii="BrowalliaUPC" w:hAnsi="BrowalliaUPC" w:cs="BrowalliaUPC"/>
-                <w:color w:val="538135" w:themeColor="accent6" w:themeShade="BF"/>
-                <w:sz w:val="28"/>
-              </w:rPr>
-              <w:pict w14:anchorId="32D945F3">
-                <v:shape id="_x0000_i1035" type="#_x0000_t75" style="width:150pt;height:18.75pt">
-                  <v:imagedata r:id="rId17" o:title=""/>
-                </v:shape>
-              </w:pict>
-            </w:r>
           </w:p>
         </w:tc>
       </w:tr>
@@ -1382,7 +1342,7 @@
                 </w:rPr>
                 <w:id w:val="-1242020278"/>
                 <w14:checkbox>
-                  <w14:checked w14:val="0"/>
+                  <w14:checked w14:val="1"/>
                   <w14:checkedState w14:val="2612" w14:font="MS Gothic"/>
                   <w14:uncheckedState w14:val="2610" w14:font="MS Gothic"/>
                 </w14:checkbox>
@@ -1393,7 +1353,7 @@
                     <w:rFonts w:ascii="MS Gothic" w:eastAsia="MS Gothic" w:hAnsi="MS Gothic" w:cs="BrowalliaUPC" w:hint="eastAsia"/>
                     <w:lang w:bidi="th-TH"/>
                   </w:rPr>
-                  <w:t>☐</w:t>
+                  <w:t>☒</w:t>
                 </w:r>
               </w:sdtContent>
             </w:sdt>
@@ -1494,7 +1454,7 @@
               </w:rPr>
               <w:pict w14:anchorId="589BBB0E">
                 <v:shape id="_x0000_i1036" type="#_x0000_t75" style="width:177pt;height:18.75pt">
-                  <v:imagedata r:id="rId18" o:title=""/>
+                  <v:imagedata r:id="rId17" o:title=""/>
                 </v:shape>
               </w:pict>
             </w:r>
@@ -1866,7 +1826,7 @@
               </w:rPr>
               <w:pict w14:anchorId="361E1853">
                 <v:shape id="_x0000_i1037" type="#_x0000_t75" style="width:118.5pt;height:18.75pt">
-                  <v:imagedata r:id="rId19" o:title=""/>
+                  <v:imagedata r:id="rId18" o:title=""/>
                 </v:shape>
               </w:pict>
             </w:r>
@@ -2720,7 +2680,7 @@
               </w:rPr>
               <w:pict w14:anchorId="2CE284D8">
                 <v:shape id="_x0000_i1038" type="#_x0000_t75" style="width:150.75pt;height:18.75pt">
-                  <v:imagedata r:id="rId20" o:title=""/>
+                  <v:imagedata r:id="rId19" o:title=""/>
                 </v:shape>
               </w:pict>
             </w:r>
@@ -2974,7 +2934,27 @@
                 <w:color w:val="000000"/>
                 <w:shd w:val="clear" w:color="auto" w:fill="FFFFFF"/>
               </w:rPr>
-              <w:t>Wi-Fi WeAreFamily for PC/NB</w:t>
+              <w:t xml:space="preserve">Wi-Fi </w:t>
+            </w:r>
+            <w:proofErr w:type="spellStart"/>
+            <w:r>
+              <w:rPr>
+                <w:rStyle w:val="normaltextrun"/>
+                <w:rFonts w:ascii="BrowalliaUPC" w:hAnsi="BrowalliaUPC" w:cs="BrowalliaUPC"/>
+                <w:color w:val="000000"/>
+                <w:shd w:val="clear" w:color="auto" w:fill="FFFFFF"/>
+              </w:rPr>
+              <w:t>WeAreFamily</w:t>
+            </w:r>
+            <w:proofErr w:type="spellEnd"/>
+            <w:r>
+              <w:rPr>
+                <w:rStyle w:val="normaltextrun"/>
+                <w:rFonts w:ascii="BrowalliaUPC" w:hAnsi="BrowalliaUPC" w:cs="BrowalliaUPC"/>
+                <w:color w:val="000000"/>
+                <w:shd w:val="clear" w:color="auto" w:fill="FFFFFF"/>
+              </w:rPr>
+              <w:t xml:space="preserve"> for PC/NB</w:t>
             </w:r>
             <w:r>
               <w:rPr>
@@ -3047,7 +3027,7 @@
               </w:rPr>
               <w:pict w14:anchorId="444FA5CD">
                 <v:shape id="_x0000_i1039" type="#_x0000_t75" style="width:102pt;height:18.75pt">
-                  <v:imagedata r:id="rId21" o:title=""/>
+                  <v:imagedata r:id="rId20" o:title=""/>
                 </v:shape>
               </w:pict>
             </w:r>
@@ -3646,7 +3626,7 @@
               </w:rPr>
               <w:pict w14:anchorId="7577EE8F">
                 <v:shape id="_x0000_i1040" type="#_x0000_t75" style="width:82.5pt;height:17.25pt">
-                  <v:imagedata r:id="rId22" o:title=""/>
+                  <v:imagedata r:id="rId21" o:title=""/>
                 </v:shape>
               </w:pict>
             </w:r>
@@ -3747,14 +3727,9 @@
             <w:r>
               <w:rPr>
                 <w:rFonts w:ascii="BrowalliaUPC" w:hAnsi="BrowalliaUPC" w:cs="BrowalliaUPC"/>
-                <w:sz w:val="26"/>
-                <w:szCs w:val="26"/>
-              </w:rPr>
-              <w:pict w14:anchorId="2A9E429A">
-                <v:shape id="_x0000_i1041" type="#_x0000_t75" style="width:534pt;height:18.75pt">
-                  <v:imagedata r:id="rId23" o:title=""/>
-                </v:shape>
-              </w:pict>
+                <w:lang w:val="en-US" w:bidi="th-TH"/>
+              </w:rPr>
+              <w:t>{{line1}}</w:t>
             </w:r>
           </w:p>
           <w:p>
@@ -3771,31 +3746,37 @@
                 <w:sz w:val="26"/>
                 <w:szCs w:val="26"/>
               </w:rPr>
-              <w:pict w14:anchorId="146DD102">
-                <v:shape id="_x0000_i1042" type="#_x0000_t75" style="width:534pt;height:18.75pt">
-                  <v:imagedata r:id="rId23" o:title=""/>
-                </v:shape>
-              </w:pict>
+              <w:t>{{line2}}</w:t>
             </w:r>
           </w:p>
           <w:p>
             <w:pPr>
               <w:rPr>
                 <w:rFonts w:ascii="BrowalliaUPC" w:hAnsi="BrowalliaUPC" w:cs="BrowalliaUPC"/>
-                <w:lang w:val="en-US" w:bidi="th-TH"/>
+                <w:lang w:bidi="th-TH"/>
               </w:rPr>
             </w:pPr>
             <w:r>
               <w:rPr>
                 <w:rFonts w:ascii="BrowalliaUPC" w:hAnsi="BrowalliaUPC" w:cs="BrowalliaUPC"/>
-                <w:sz w:val="26"/>
-                <w:szCs w:val="26"/>
-              </w:rPr>
-              <w:pict w14:anchorId="53F80301">
-                <v:shape id="_x0000_i1043" type="#_x0000_t75" style="width:534pt;height:18.75pt">
-                  <v:imagedata r:id="rId23" o:title=""/>
-                </v:shape>
-              </w:pict>
+                <w:lang w:bidi="th-TH"/>
+              </w:rPr>
+              <w:t>{{line3}}</w:t>
+            </w:r>
+          </w:p>
+          <w:p>
+            <w:pPr>
+              <w:rPr>
+                <w:rFonts w:ascii="BrowalliaUPC" w:hAnsi="BrowalliaUPC" w:cs="BrowalliaUPC"/>
+                <w:lang w:bidi="th-TH"/>
+              </w:rPr>
+            </w:pPr>
+            <w:r>
+              <w:rPr>
+                <w:rFonts w:ascii="BrowalliaUPC" w:hAnsi="BrowalliaUPC" w:cs="BrowalliaUPC"/>
+                <w:lang w:bidi="th-TH"/>
+              </w:rPr>
+              <w:t>{{line4}}</w:t>
             </w:r>
           </w:p>
           <w:p>
@@ -3809,18 +3790,6 @@
                 <w:lang w:val="en-US" w:bidi="th-TH"/>
               </w:rPr>
             </w:pPr>
-            <w:r>
-              <w:rPr>
-                <w:rFonts w:ascii="BrowalliaUPC" w:hAnsi="BrowalliaUPC" w:cs="BrowalliaUPC"/>
-                <w:sz w:val="26"/>
-                <w:szCs w:val="26"/>
-              </w:rPr>
-              <w:pict w14:anchorId="254CD46C">
-                <v:shape id="_x0000_i1044" type="#_x0000_t75" style="width:534pt;height:18.75pt">
-                  <v:imagedata r:id="rId23" o:title=""/>
-                </v:shape>
-              </w:pict>
-            </w:r>
           </w:p>
         </w:tc>
       </w:tr>
@@ -3865,18 +3834,6 @@
                 <w:lang w:val="en-US" w:bidi="th-TH"/>
               </w:rPr>
             </w:pPr>
-            <w:r>
-              <w:rPr>
-                <w:rFonts w:ascii="BrowalliaUPC" w:hAnsi="BrowalliaUPC" w:cs="BrowalliaUPC"/>
-                <w:sz w:val="26"/>
-                <w:szCs w:val="26"/>
-              </w:rPr>
-              <w:pict w14:anchorId="54B87216">
-                <v:shape id="_x0000_i1045" type="#_x0000_t75" style="width:534pt;height:18.75pt">
-                  <v:imagedata r:id="rId23" o:title=""/>
-                </v:shape>
-              </w:pict>
-            </w:r>
           </w:p>
           <w:p>
             <w:pPr>
@@ -3888,18 +3845,6 @@
                 <w:lang w:val="en-US" w:bidi="th-TH"/>
               </w:rPr>
             </w:pPr>
-            <w:r>
-              <w:rPr>
-                <w:rFonts w:ascii="BrowalliaUPC" w:hAnsi="BrowalliaUPC" w:cs="BrowalliaUPC"/>
-                <w:sz w:val="26"/>
-                <w:szCs w:val="26"/>
-              </w:rPr>
-              <w:pict w14:anchorId="3A79876E">
-                <v:shape id="_x0000_i1046" type="#_x0000_t75" style="width:534pt;height:18.75pt">
-                  <v:imagedata r:id="rId23" o:title=""/>
-                </v:shape>
-              </w:pict>
-            </w:r>
           </w:p>
           <w:p>
             <w:pPr>
@@ -3911,18 +3856,6 @@
                 <w:lang w:val="en-US" w:bidi="th-TH"/>
               </w:rPr>
             </w:pPr>
-            <w:r>
-              <w:rPr>
-                <w:rFonts w:ascii="BrowalliaUPC" w:hAnsi="BrowalliaUPC" w:cs="BrowalliaUPC"/>
-                <w:sz w:val="26"/>
-                <w:szCs w:val="26"/>
-              </w:rPr>
-              <w:pict w14:anchorId="6DFB0240">
-                <v:shape id="_x0000_i1047" type="#_x0000_t75" style="width:534pt;height:18.75pt">
-                  <v:imagedata r:id="rId23" o:title=""/>
-                </v:shape>
-              </w:pict>
-            </w:r>
           </w:p>
           <w:p>
             <w:pPr>
@@ -3934,18 +3867,6 @@
                 <w:lang w:val="en-US" w:bidi="th-TH"/>
               </w:rPr>
             </w:pPr>
-            <w:r>
-              <w:rPr>
-                <w:rFonts w:ascii="BrowalliaUPC" w:hAnsi="BrowalliaUPC" w:cs="BrowalliaUPC"/>
-                <w:sz w:val="26"/>
-                <w:szCs w:val="26"/>
-              </w:rPr>
-              <w:pict w14:anchorId="7EF2F25B">
-                <v:shape id="_x0000_i1048" type="#_x0000_t75" style="width:534pt;height:18.75pt">
-                  <v:imagedata r:id="rId23" o:title=""/>
-                </v:shape>
-              </w:pict>
-            </w:r>
           </w:p>
           <w:p>
             <w:pPr>
@@ -3957,18 +3878,17 @@
                 <w:lang w:val="en-US" w:bidi="th-TH"/>
               </w:rPr>
             </w:pPr>
-            <w:r>
-              <w:rPr>
-                <w:rFonts w:ascii="BrowalliaUPC" w:hAnsi="BrowalliaUPC" w:cs="BrowalliaUPC"/>
-                <w:sz w:val="26"/>
-                <w:szCs w:val="26"/>
-              </w:rPr>
-              <w:pict w14:anchorId="4B2B16C0">
-                <v:shape id="_x0000_i1049" type="#_x0000_t75" style="width:534pt;height:18.75pt">
-                  <v:imagedata r:id="rId23" o:title=""/>
-                </v:shape>
-              </w:pict>
-            </w:r>
+          </w:p>
+          <w:p>
+            <w:pPr>
+              <w:rPr>
+                <w:rFonts w:ascii="BrowalliaUPC" w:hAnsi="BrowalliaUPC" w:cs="BrowalliaUPC"/>
+                <w:b/>
+                <w:bCs/>
+                <w:u w:val="single"/>
+                <w:lang w:val="en-US" w:bidi="th-TH"/>
+              </w:rPr>
+            </w:pPr>
           </w:p>
           <w:p>
             <w:pPr>
@@ -4457,13 +4377,13 @@
                               <pic:cNvPicPr/>
                             </pic:nvPicPr>
                             <pic:blipFill>
-                              <a:blip r:embed="rId24" cstate="print">
+                              <a:blip r:embed="rId22" cstate="print">
                                 <a:extLst>
                                   <a:ext uri="{28A0092B-C50C-407E-A947-70E740481C1C}">
                                     <a14:useLocalDpi xmlns:a14="http://schemas.microsoft.com/office/drawing/2010/main" val="0"/>
                                   </a:ext>
                                   <a:ext uri="{96DAC541-7B7A-43D3-8B79-37D633B846F1}">
-                                    <asvg:svgBlip xmlns:asvg="http://schemas.microsoft.com/office/drawing/2016/SVG/main" r:embed="rId25"/>
+                                    <asvg:svgBlip xmlns:asvg="http://schemas.microsoft.com/office/drawing/2016/SVG/main" r:embed="rId23"/>
                                   </a:ext>
                                 </a:extLst>
                               </a:blip>
@@ -4563,13 +4483,13 @@
                               <pic:cNvPicPr/>
                             </pic:nvPicPr>
                             <pic:blipFill>
-                              <a:blip r:embed="rId24" cstate="print">
+                              <a:blip r:embed="rId22" cstate="print">
                                 <a:extLst>
                                   <a:ext uri="{28A0092B-C50C-407E-A947-70E740481C1C}">
                                     <a14:useLocalDpi xmlns:a14="http://schemas.microsoft.com/office/drawing/2010/main" val="0"/>
                                   </a:ext>
                                   <a:ext uri="{96DAC541-7B7A-43D3-8B79-37D633B846F1}">
-                                    <asvg:svgBlip xmlns:asvg="http://schemas.microsoft.com/office/drawing/2016/SVG/main" r:embed="rId25"/>
+                                    <asvg:svgBlip xmlns:asvg="http://schemas.microsoft.com/office/drawing/2016/SVG/main" r:embed="rId23"/>
                                   </a:ext>
                                 </a:extLst>
                               </a:blip>
@@ -5596,7 +5516,7 @@
               </w:rPr>
               <w:pict w14:anchorId="7F5009F9">
                 <v:shape id="_x0000_i1125" type="#_x0000_t75" style="width:534pt;height:18.75pt">
-                  <v:imagedata r:id="rId23" o:title=""/>
+                  <v:imagedata r:id="rId24" o:title=""/>
                 </v:shape>
               </w:pict>
             </w:r>
@@ -5618,7 +5538,7 @@
               </w:rPr>
               <w:pict w14:anchorId="3C9B7FB5">
                 <v:shape id="_x0000_i1126" type="#_x0000_t75" style="width:533.25pt;height:18.75pt">
-                  <v:imagedata r:id="rId26" o:title=""/>
+                  <v:imagedata r:id="rId25" o:title=""/>
                 </v:shape>
               </w:pict>
             </w:r>
@@ -5750,7 +5670,7 @@
               </w:rPr>
               <w:pict w14:anchorId="618DBB33">
                 <v:shape id="_x0000_i1053" type="#_x0000_t75" style="width:59.25pt;height:22.5pt">
-                  <v:imagedata r:id="rId27" o:title=""/>
+                  <v:imagedata r:id="rId26" o:title=""/>
                 </v:shape>
               </w:pict>
             </w:r>
@@ -5798,7 +5718,7 @@
               </w:rPr>
               <w:pict w14:anchorId="3CD694BD">
                 <v:shape id="_x0000_i1054" type="#_x0000_t75" style="width:79.5pt;height:22.5pt">
-                  <v:imagedata r:id="rId28" o:title=""/>
+                  <v:imagedata r:id="rId27" o:title=""/>
                 </v:shape>
               </w:pict>
             </w:r>
@@ -5827,7 +5747,7 @@
               </w:rPr>
               <w:pict w14:anchorId="5EDDF1B9">
                 <v:shape id="_x0000_i1055" type="#_x0000_t75" style="width:142.5pt;height:18.75pt">
-                  <v:imagedata r:id="rId29" o:title=""/>
+                  <v:imagedata r:id="rId28" o:title=""/>
                 </v:shape>
               </w:pict>
             </w:r>
@@ -5890,7 +5810,7 @@
               </w:rPr>
               <w:pict w14:anchorId="4677A901">
                 <v:shape id="_x0000_i1056" type="#_x0000_t75" style="width:119.25pt;height:18.75pt">
-                  <v:imagedata r:id="rId30" o:title=""/>
+                  <v:imagedata r:id="rId29" o:title=""/>
                 </v:shape>
               </w:pict>
             </w:r>
@@ -5946,7 +5866,7 @@
               </w:rPr>
               <w:pict w14:anchorId="527247DD">
                 <v:shape id="_x0000_i1057" type="#_x0000_t75" style="width:142.5pt;height:18.75pt">
-                  <v:imagedata r:id="rId29" o:title=""/>
+                  <v:imagedata r:id="rId28" o:title=""/>
                 </v:shape>
               </w:pict>
             </w:r>
@@ -5964,7 +5884,7 @@
               </w:rPr>
               <w:pict w14:anchorId="6A82F25C">
                 <v:shape id="_x0000_i1058" type="#_x0000_t75" style="width:118.5pt;height:18.75pt">
-                  <v:imagedata r:id="rId31" o:title=""/>
+                  <v:imagedata r:id="rId30" o:title=""/>
                 </v:shape>
               </w:pict>
             </w:r>
@@ -6079,7 +5999,7 @@
               </w:rPr>
               <w:pict w14:anchorId="74876532">
                 <v:shape id="_x0000_i1059" type="#_x0000_t75" style="width:100.5pt;height:18.75pt">
-                  <v:imagedata r:id="rId32" o:title=""/>
+                  <v:imagedata r:id="rId31" o:title=""/>
                 </v:shape>
               </w:pict>
             </w:r>
@@ -6268,7 +6188,7 @@
                   </w:rPr>
                   <w:pict w14:anchorId="3509D487">
                     <v:shape id="_x0000_i1060" type="#_x0000_t75" style="width:100.5pt;height:18.75pt">
-                      <v:imagedata r:id="rId33" o:title=""/>
+                      <v:imagedata r:id="rId32" o:title=""/>
                     </v:shape>
                   </w:pict>
                 </w:r>
@@ -6288,7 +6208,7 @@
               </w:rPr>
               <w:pict w14:anchorId="3A11D2E6">
                 <v:shape id="_x0000_i1061" type="#_x0000_t75" style="width:64.5pt;height:18.75pt">
-                  <v:imagedata r:id="rId34" o:title=""/>
+                  <v:imagedata r:id="rId33" o:title=""/>
                 </v:shape>
               </w:pict>
             </w:r>
@@ -6325,7 +6245,7 @@
                   </w:rPr>
                   <w:pict w14:anchorId="58D48297">
                     <v:shape id="_x0000_i1062" type="#_x0000_t75" style="width:30pt;height:18.75pt">
-                      <v:imagedata r:id="rId35" o:title=""/>
+                      <v:imagedata r:id="rId34" o:title=""/>
                     </v:shape>
                   </w:pict>
                 </w:r>
@@ -6349,7 +6269,7 @@
                   </w:rPr>
                   <w:pict w14:anchorId="6BA2CE2B">
                     <v:shape id="_x0000_i1063" type="#_x0000_t75" style="width:86.25pt;height:18.75pt">
-                      <v:imagedata r:id="rId36" o:title=""/>
+                      <v:imagedata r:id="rId35" o:title=""/>
                     </v:shape>
                   </w:pict>
                 </w:r>
@@ -6361,7 +6281,7 @@
               </w:rPr>
               <w:pict w14:anchorId="5FCC365D">
                 <v:shape id="_x0000_i1064" type="#_x0000_t75" style="width:64.5pt;height:18.75pt">
-                  <v:imagedata r:id="rId34" o:title=""/>
+                  <v:imagedata r:id="rId33" o:title=""/>
                 </v:shape>
               </w:pict>
             </w:r>
@@ -6393,7 +6313,7 @@
                   </w:rPr>
                   <w:pict w14:anchorId="384E799C">
                     <v:shape id="_x0000_i1065" type="#_x0000_t75" style="width:30pt;height:18.75pt">
-                      <v:imagedata r:id="rId37" o:title=""/>
+                      <v:imagedata r:id="rId36" o:title=""/>
                     </v:shape>
                   </w:pict>
                 </w:r>
@@ -6436,6 +6356,24 @@
               </w:rPr>
               <w:pict w14:anchorId="14996B5F">
                 <v:shape id="_x0000_i1066" type="#_x0000_t75" style="width:60pt;height:21pt">
+                  <v:imagedata r:id="rId37" o:title=""/>
+                </v:shape>
+              </w:pict>
+            </w:r>
+            <w:r>
+              <w:rPr>
+                <w:rFonts w:ascii="BrowalliaUPC" w:hAnsi="BrowalliaUPC" w:cs="BrowalliaUPC" w:hint="cs"/>
+                <w:cs/>
+                <w:lang w:bidi="th-TH"/>
+              </w:rPr>
+              <w:t xml:space="preserve">   </w:t>
+            </w:r>
+            <w:r>
+              <w:rPr>
+                <w:rFonts w:ascii="BrowalliaUPC" w:hAnsi="BrowalliaUPC" w:cs="BrowalliaUPC"/>
+              </w:rPr>
+              <w:pict w14:anchorId="06348FCC">
+                <v:shape id="_x0000_i1067" type="#_x0000_t75" style="width:60pt;height:21pt">
                   <v:imagedata r:id="rId38" o:title=""/>
                 </v:shape>
               </w:pict>
@@ -6446,43 +6384,25 @@
                 <w:cs/>
                 <w:lang w:bidi="th-TH"/>
               </w:rPr>
-              <w:t xml:space="preserve">   </w:t>
-            </w:r>
-            <w:r>
-              <w:rPr>
-                <w:rFonts w:ascii="BrowalliaUPC" w:hAnsi="BrowalliaUPC" w:cs="BrowalliaUPC"/>
-              </w:rPr>
-              <w:pict w14:anchorId="06348FCC">
-                <v:shape id="_x0000_i1067" type="#_x0000_t75" style="width:60pt;height:21pt">
+              <w:t xml:space="preserve">    </w:t>
+            </w:r>
+            <w:r>
+              <w:rPr>
+                <w:rFonts w:ascii="BrowalliaUPC" w:hAnsi="BrowalliaUPC" w:cs="BrowalliaUPC"/>
+              </w:rPr>
+              <w:pict w14:anchorId="08E1D896">
+                <v:shape id="_x0000_i1068" type="#_x0000_t75" style="width:85.5pt;height:21pt">
                   <v:imagedata r:id="rId39" o:title=""/>
                 </v:shape>
               </w:pict>
             </w:r>
             <w:r>
               <w:rPr>
-                <w:rFonts w:ascii="BrowalliaUPC" w:hAnsi="BrowalliaUPC" w:cs="BrowalliaUPC" w:hint="cs"/>
-                <w:cs/>
-                <w:lang w:bidi="th-TH"/>
-              </w:rPr>
-              <w:t xml:space="preserve">    </w:t>
-            </w:r>
-            <w:r>
-              <w:rPr>
-                <w:rFonts w:ascii="BrowalliaUPC" w:hAnsi="BrowalliaUPC" w:cs="BrowalliaUPC"/>
-              </w:rPr>
-              <w:pict w14:anchorId="08E1D896">
-                <v:shape id="_x0000_i1068" type="#_x0000_t75" style="width:85.5pt;height:21pt">
-                  <v:imagedata r:id="rId40" o:title=""/>
-                </v:shape>
-              </w:pict>
-            </w:r>
-            <w:r>
-              <w:rPr>
                 <w:rFonts w:ascii="BrowalliaUPC" w:hAnsi="BrowalliaUPC" w:cs="BrowalliaUPC"/>
               </w:rPr>
               <w:pict w14:anchorId="6363CE43">
                 <v:shape id="_x0000_i1069" type="#_x0000_t75" style="width:100.5pt;height:18.75pt">
-                  <v:imagedata r:id="rId32" o:title=""/>
+                  <v:imagedata r:id="rId31" o:title=""/>
                 </v:shape>
               </w:pict>
             </w:r>
@@ -6693,13 +6613,13 @@
                               <pic:cNvPicPr/>
                             </pic:nvPicPr>
                             <pic:blipFill>
-                              <a:blip r:embed="rId24" cstate="print">
+                              <a:blip r:embed="rId22" cstate="print">
                                 <a:extLst>
                                   <a:ext uri="{28A0092B-C50C-407E-A947-70E740481C1C}">
                                     <a14:useLocalDpi xmlns:a14="http://schemas.microsoft.com/office/drawing/2010/main" val="0"/>
                                   </a:ext>
                                   <a:ext uri="{96DAC541-7B7A-43D3-8B79-37D633B846F1}">
-                                    <asvg:svgBlip xmlns:asvg="http://schemas.microsoft.com/office/drawing/2016/SVG/main" r:embed="rId25"/>
+                                    <asvg:svgBlip xmlns:asvg="http://schemas.microsoft.com/office/drawing/2016/SVG/main" r:embed="rId23"/>
                                   </a:ext>
                                 </a:extLst>
                               </a:blip>
@@ -6800,13 +6720,13 @@
                               <pic:cNvPicPr/>
                             </pic:nvPicPr>
                             <pic:blipFill>
-                              <a:blip r:embed="rId24" cstate="print">
+                              <a:blip r:embed="rId22" cstate="print">
                                 <a:extLst>
                                   <a:ext uri="{28A0092B-C50C-407E-A947-70E740481C1C}">
                                     <a14:useLocalDpi xmlns:a14="http://schemas.microsoft.com/office/drawing/2010/main" val="0"/>
                                   </a:ext>
                                   <a:ext uri="{96DAC541-7B7A-43D3-8B79-37D633B846F1}">
-                                    <asvg:svgBlip xmlns:asvg="http://schemas.microsoft.com/office/drawing/2016/SVG/main" r:embed="rId25"/>
+                                    <asvg:svgBlip xmlns:asvg="http://schemas.microsoft.com/office/drawing/2016/SVG/main" r:embed="rId23"/>
                                   </a:ext>
                                 </a:extLst>
                               </a:blip>
@@ -7521,7 +7441,7 @@
               </w:rPr>
               <w:pict w14:anchorId="2466DF92">
                 <v:shape id="_x0000_i1070" type="#_x0000_t75" style="width:59.25pt;height:22.5pt">
-                  <v:imagedata r:id="rId41" o:title=""/>
+                  <v:imagedata r:id="rId40" o:title=""/>
                 </v:shape>
               </w:pict>
             </w:r>
@@ -7539,7 +7459,7 @@
               </w:rPr>
               <w:pict w14:anchorId="58936330">
                 <v:shape id="_x0000_i1071" type="#_x0000_t75" style="width:95.25pt;height:22.5pt">
-                  <v:imagedata r:id="rId42" o:title=""/>
+                  <v:imagedata r:id="rId41" o:title=""/>
                 </v:shape>
               </w:pict>
             </w:r>
@@ -7566,7 +7486,7 @@
               </w:rPr>
               <w:pict w14:anchorId="3C6CAC7B">
                 <v:shape id="_x0000_i1072" type="#_x0000_t75" style="width:59.25pt;height:22.5pt">
-                  <v:imagedata r:id="rId41" o:title=""/>
+                  <v:imagedata r:id="rId40" o:title=""/>
                 </v:shape>
               </w:pict>
             </w:r>
@@ -7584,7 +7504,7 @@
               </w:rPr>
               <w:pict w14:anchorId="3021C1AD">
                 <v:shape id="_x0000_i1073" type="#_x0000_t75" style="width:95.25pt;height:22.5pt">
-                  <v:imagedata r:id="rId42" o:title=""/>
+                  <v:imagedata r:id="rId41" o:title=""/>
                 </v:shape>
               </w:pict>
             </w:r>
@@ -7611,7 +7531,7 @@
               </w:rPr>
               <w:pict w14:anchorId="72AA88B2">
                 <v:shape id="_x0000_i1074" type="#_x0000_t75" style="width:59.25pt;height:22.5pt">
-                  <v:imagedata r:id="rId41" o:title=""/>
+                  <v:imagedata r:id="rId40" o:title=""/>
                 </v:shape>
               </w:pict>
             </w:r>
@@ -7629,7 +7549,7 @@
               </w:rPr>
               <w:pict w14:anchorId="134AF879">
                 <v:shape id="_x0000_i1075" type="#_x0000_t75" style="width:95.25pt;height:22.5pt">
-                  <v:imagedata r:id="rId42" o:title=""/>
+                  <v:imagedata r:id="rId41" o:title=""/>
                 </v:shape>
               </w:pict>
             </w:r>
@@ -7753,13 +7673,13 @@
                               <pic:cNvPicPr/>
                             </pic:nvPicPr>
                             <pic:blipFill>
-                              <a:blip r:embed="rId24" cstate="print">
+                              <a:blip r:embed="rId22" cstate="print">
                                 <a:extLst>
                                   <a:ext uri="{28A0092B-C50C-407E-A947-70E740481C1C}">
                                     <a14:useLocalDpi xmlns:a14="http://schemas.microsoft.com/office/drawing/2010/main" val="0"/>
                                   </a:ext>
                                   <a:ext uri="{96DAC541-7B7A-43D3-8B79-37D633B846F1}">
-                                    <asvg:svgBlip xmlns:asvg="http://schemas.microsoft.com/office/drawing/2016/SVG/main" r:embed="rId25"/>
+                                    <asvg:svgBlip xmlns:asvg="http://schemas.microsoft.com/office/drawing/2016/SVG/main" r:embed="rId23"/>
                                   </a:ext>
                                 </a:extLst>
                               </a:blip>
@@ -7854,13 +7774,13 @@
                               <pic:cNvPicPr/>
                             </pic:nvPicPr>
                             <pic:blipFill>
-                              <a:blip r:embed="rId24" cstate="print">
+                              <a:blip r:embed="rId22" cstate="print">
                                 <a:extLst>
                                   <a:ext uri="{28A0092B-C50C-407E-A947-70E740481C1C}">
                                     <a14:useLocalDpi xmlns:a14="http://schemas.microsoft.com/office/drawing/2010/main" val="0"/>
                                   </a:ext>
                                   <a:ext uri="{96DAC541-7B7A-43D3-8B79-37D633B846F1}">
-                                    <asvg:svgBlip xmlns:asvg="http://schemas.microsoft.com/office/drawing/2016/SVG/main" r:embed="rId25"/>
+                                    <asvg:svgBlip xmlns:asvg="http://schemas.microsoft.com/office/drawing/2016/SVG/main" r:embed="rId23"/>
                                   </a:ext>
                                 </a:extLst>
                               </a:blip>
@@ -7954,13 +7874,13 @@
                               <pic:cNvPicPr/>
                             </pic:nvPicPr>
                             <pic:blipFill>
-                              <a:blip r:embed="rId24" cstate="print">
+                              <a:blip r:embed="rId22" cstate="print">
                                 <a:extLst>
                                   <a:ext uri="{28A0092B-C50C-407E-A947-70E740481C1C}">
                                     <a14:useLocalDpi xmlns:a14="http://schemas.microsoft.com/office/drawing/2010/main" val="0"/>
                                   </a:ext>
                                   <a:ext uri="{96DAC541-7B7A-43D3-8B79-37D633B846F1}">
-                                    <asvg:svgBlip xmlns:asvg="http://schemas.microsoft.com/office/drawing/2016/SVG/main" r:embed="rId25"/>
+                                    <asvg:svgBlip xmlns:asvg="http://schemas.microsoft.com/office/drawing/2016/SVG/main" r:embed="rId23"/>
                                   </a:ext>
                                 </a:extLst>
                               </a:blip>
@@ -8834,7 +8754,7 @@
               </w:rPr>
               <w:pict w14:anchorId="44F1AAD2">
                 <v:shape id="_x0000_i1076" type="#_x0000_t75" style="width:534pt;height:18.75pt">
-                  <v:imagedata r:id="rId23" o:title=""/>
+                  <v:imagedata r:id="rId24" o:title=""/>
                 </v:shape>
               </w:pict>
             </w:r>
@@ -8856,7 +8776,7 @@
               </w:rPr>
               <w:pict w14:anchorId="06330705">
                 <v:shape id="_x0000_i1077" type="#_x0000_t75" style="width:533.25pt;height:18.75pt">
-                  <v:imagedata r:id="rId26" o:title=""/>
+                  <v:imagedata r:id="rId25" o:title=""/>
                 </v:shape>
               </w:pict>
             </w:r>
@@ -9026,7 +8946,7 @@
               </w:rPr>
               <w:pict w14:anchorId="793E7843">
                 <v:shape id="_x0000_i1078" type="#_x0000_t75" style="width:214.5pt;height:18.75pt">
-                  <v:imagedata r:id="rId43" o:title=""/>
+                  <v:imagedata r:id="rId42" o:title=""/>
                 </v:shape>
               </w:pict>
             </w:r>
@@ -9286,13 +9206,13 @@
                               <pic:cNvPicPr/>
                             </pic:nvPicPr>
                             <pic:blipFill>
-                              <a:blip r:embed="rId24" cstate="print">
+                              <a:blip r:embed="rId22" cstate="print">
                                 <a:extLst>
                                   <a:ext uri="{28A0092B-C50C-407E-A947-70E740481C1C}">
                                     <a14:useLocalDpi xmlns:a14="http://schemas.microsoft.com/office/drawing/2010/main" val="0"/>
                                   </a:ext>
                                   <a:ext uri="{96DAC541-7B7A-43D3-8B79-37D633B846F1}">
-                                    <asvg:svgBlip xmlns:asvg="http://schemas.microsoft.com/office/drawing/2016/SVG/main" r:embed="rId25"/>
+                                    <asvg:svgBlip xmlns:asvg="http://schemas.microsoft.com/office/drawing/2016/SVG/main" r:embed="rId23"/>
                                   </a:ext>
                                 </a:extLst>
                               </a:blip>
@@ -9387,13 +9307,13 @@
                               <pic:cNvPicPr/>
                             </pic:nvPicPr>
                             <pic:blipFill>
-                              <a:blip r:embed="rId24" cstate="print">
+                              <a:blip r:embed="rId22" cstate="print">
                                 <a:extLst>
                                   <a:ext uri="{28A0092B-C50C-407E-A947-70E740481C1C}">
                                     <a14:useLocalDpi xmlns:a14="http://schemas.microsoft.com/office/drawing/2010/main" val="0"/>
                                   </a:ext>
                                   <a:ext uri="{96DAC541-7B7A-43D3-8B79-37D633B846F1}">
-                                    <asvg:svgBlip xmlns:asvg="http://schemas.microsoft.com/office/drawing/2016/SVG/main" r:embed="rId25"/>
+                                    <asvg:svgBlip xmlns:asvg="http://schemas.microsoft.com/office/drawing/2016/SVG/main" r:embed="rId23"/>
                                   </a:ext>
                                 </a:extLst>
                               </a:blip>
@@ -9487,13 +9407,13 @@
                               <pic:cNvPicPr/>
                             </pic:nvPicPr>
                             <pic:blipFill>
-                              <a:blip r:embed="rId24" cstate="print">
+                              <a:blip r:embed="rId22" cstate="print">
                                 <a:extLst>
                                   <a:ext uri="{28A0092B-C50C-407E-A947-70E740481C1C}">
                                     <a14:useLocalDpi xmlns:a14="http://schemas.microsoft.com/office/drawing/2010/main" val="0"/>
                                   </a:ext>
                                   <a:ext uri="{96DAC541-7B7A-43D3-8B79-37D633B846F1}">
-                                    <asvg:svgBlip xmlns:asvg="http://schemas.microsoft.com/office/drawing/2016/SVG/main" r:embed="rId25"/>
+                                    <asvg:svgBlip xmlns:asvg="http://schemas.microsoft.com/office/drawing/2016/SVG/main" r:embed="rId23"/>
                                   </a:ext>
                                 </a:extLst>
                               </a:blip>
@@ -10356,12 +10276,12 @@
       </w:pPr>
     </w:p>
     <w:sectPr>
-      <w:headerReference w:type="even" r:id="rId44"/>
-      <w:headerReference w:type="default" r:id="rId45"/>
-      <w:footerReference w:type="even" r:id="rId46"/>
-      <w:footerReference w:type="default" r:id="rId47"/>
-      <w:headerReference w:type="first" r:id="rId48"/>
-      <w:footerReference w:type="first" r:id="rId49"/>
+      <w:headerReference w:type="even" r:id="rId43"/>
+      <w:headerReference w:type="default" r:id="rId44"/>
+      <w:footerReference w:type="even" r:id="rId45"/>
+      <w:footerReference w:type="default" r:id="rId46"/>
+      <w:headerReference w:type="first" r:id="rId47"/>
+      <w:footerReference w:type="first" r:id="rId48"/>
       <w:pgSz w:w="11906" w:h="16838" w:code="9"/>
       <w:pgMar w:top="0" w:right="448" w:bottom="0" w:left="544" w:header="720" w:footer="255" w:gutter="0"/>
       <w:cols w:space="720"/>
@@ -13678,7 +13598,7 @@
     <w:rsidRoot w:val="00A32AB8"/>
     <w:rsid w:val="000A7CA8"/>
     <w:rsid w:val="0025101A"/>
-    <w:rsid w:val="00300B42"/>
+    <w:rsid w:val="0047662A"/>
     <w:rsid w:val="004877FB"/>
     <w:rsid w:val="00515C10"/>
     <w:rsid w:val="00527E49"/>
